--- a/SecondPrac/ИКБО-03-21_Хречко_СВ_2ПР.docx
+++ b/SecondPrac/ИКБО-03-21_Хречко_СВ_2ПР.docx
@@ -229,7 +229,6 @@
           <w:szCs w:val="28"/>
         </w:rPr>
       </w:pPr>
-      <w:proofErr w:type="spellStart"/>
       <w:r>
         <w:rPr>
           <w:rFonts w:ascii="Times New Roman" w:eastAsia="Times New Roman" w:hAnsi="Times New Roman"/>
@@ -237,57 +236,7 @@
           <w:sz w:val="28"/>
           <w:szCs w:val="28"/>
         </w:rPr>
-        <w:t>Институт</w:t>
-      </w:r>
-      <w:proofErr w:type="spellEnd"/>
-      <w:r>
-        <w:rPr>
-          <w:rFonts w:ascii="Times New Roman" w:eastAsia="Times New Roman" w:hAnsi="Times New Roman"/>
-          <w:color w:val="000000"/>
-          <w:sz w:val="28"/>
-          <w:szCs w:val="28"/>
-        </w:rPr>
-        <w:t xml:space="preserve"> </w:t>
-      </w:r>
-      <w:proofErr w:type="spellStart"/>
-      <w:r>
-        <w:rPr>
-          <w:rFonts w:ascii="Times New Roman" w:eastAsia="Times New Roman" w:hAnsi="Times New Roman"/>
-          <w:color w:val="000000"/>
-          <w:sz w:val="28"/>
-          <w:szCs w:val="28"/>
-        </w:rPr>
-        <w:t>Информационных</w:t>
-      </w:r>
-      <w:proofErr w:type="spellEnd"/>
-      <w:r>
-        <w:rPr>
-          <w:rFonts w:ascii="Times New Roman" w:eastAsia="Times New Roman" w:hAnsi="Times New Roman"/>
-          <w:color w:val="000000"/>
-          <w:sz w:val="28"/>
-          <w:szCs w:val="28"/>
-        </w:rPr>
-        <w:t xml:space="preserve"> </w:t>
-      </w:r>
-      <w:proofErr w:type="spellStart"/>
-      <w:r>
-        <w:rPr>
-          <w:rFonts w:ascii="Times New Roman" w:eastAsia="Times New Roman" w:hAnsi="Times New Roman"/>
-          <w:color w:val="000000"/>
-          <w:sz w:val="28"/>
-          <w:szCs w:val="28"/>
-        </w:rPr>
-        <w:t>технологий</w:t>
-      </w:r>
-      <w:proofErr w:type="spellEnd"/>
-      <w:r>
-        <w:rPr>
-          <w:rFonts w:ascii="Times New Roman" w:eastAsia="Times New Roman" w:hAnsi="Times New Roman"/>
-          <w:color w:val="000000"/>
-          <w:sz w:val="28"/>
-          <w:szCs w:val="28"/>
-        </w:rPr>
-        <w:t xml:space="preserve"> (ИТ)</w:t>
+        <w:t>Институт Информационных технологий (ИТ)</w:t>
       </w:r>
     </w:p>
     <w:p>
@@ -417,7 +366,6 @@
               <w:spacing w:after="0" w:line="240" w:lineRule="auto"/>
               <w:jc w:val="center"/>
             </w:pPr>
-            <w:proofErr w:type="spellStart"/>
             <w:r>
               <w:rPr>
                 <w:rFonts w:ascii="Times New Roman" w:eastAsia="Times New Roman" w:hAnsi="Times New Roman" w:cs="Times New Roman"/>
@@ -427,33 +375,8 @@
                 <w:szCs w:val="28"/>
                 <w:lang w:eastAsia="ru-RU"/>
               </w:rPr>
-              <w:t>по</w:t>
-            </w:r>
-            <w:proofErr w:type="spellEnd"/>
-            <w:r>
-              <w:rPr>
-                <w:rFonts w:ascii="Times New Roman" w:eastAsia="Times New Roman" w:hAnsi="Times New Roman" w:cs="Times New Roman"/>
-                <w:b/>
-                <w:spacing w:val="-5"/>
-                <w:sz w:val="28"/>
-                <w:szCs w:val="28"/>
-                <w:lang w:eastAsia="ru-RU"/>
-              </w:rPr>
-              <w:t xml:space="preserve"> </w:t>
-            </w:r>
-            <w:proofErr w:type="spellStart"/>
-            <w:r>
-              <w:rPr>
-                <w:rFonts w:ascii="Times New Roman" w:eastAsia="Times New Roman" w:hAnsi="Times New Roman" w:cs="Times New Roman"/>
-                <w:b/>
-                <w:spacing w:val="-5"/>
-                <w:sz w:val="28"/>
-                <w:szCs w:val="28"/>
-                <w:lang w:eastAsia="ru-RU"/>
-              </w:rPr>
-              <w:t>дисциплине</w:t>
-            </w:r>
-            <w:proofErr w:type="spellEnd"/>
+              <w:t>по дисциплине</w:t>
+            </w:r>
           </w:p>
         </w:tc>
       </w:tr>
@@ -656,7 +579,6 @@
               <w:widowControl w:val="0"/>
               <w:spacing w:after="0" w:line="240" w:lineRule="auto"/>
             </w:pPr>
-            <w:proofErr w:type="spellStart"/>
             <w:r>
               <w:rPr>
                 <w:rFonts w:ascii="Times New Roman" w:eastAsia="Times New Roman" w:hAnsi="Times New Roman" w:cs="Times New Roman"/>
@@ -664,57 +586,7 @@
                 <w:szCs w:val="24"/>
                 <w:lang w:eastAsia="ru-RU"/>
               </w:rPr>
-              <w:t>Выполнил</w:t>
-            </w:r>
-            <w:proofErr w:type="spellEnd"/>
-            <w:r>
-              <w:rPr>
-                <w:rFonts w:ascii="Times New Roman" w:eastAsia="Times New Roman" w:hAnsi="Times New Roman" w:cs="Times New Roman"/>
-                <w:sz w:val="24"/>
-                <w:szCs w:val="24"/>
-                <w:lang w:eastAsia="ru-RU"/>
-              </w:rPr>
-              <w:t xml:space="preserve"> </w:t>
-            </w:r>
-            <w:proofErr w:type="spellStart"/>
-            <w:r>
-              <w:rPr>
-                <w:rFonts w:ascii="Times New Roman" w:eastAsia="Times New Roman" w:hAnsi="Times New Roman" w:cs="Times New Roman"/>
-                <w:sz w:val="24"/>
-                <w:szCs w:val="24"/>
-                <w:lang w:eastAsia="ru-RU"/>
-              </w:rPr>
-              <w:t>студент</w:t>
-            </w:r>
-            <w:proofErr w:type="spellEnd"/>
-            <w:r>
-              <w:rPr>
-                <w:rFonts w:ascii="Times New Roman" w:eastAsia="Times New Roman" w:hAnsi="Times New Roman" w:cs="Times New Roman"/>
-                <w:sz w:val="24"/>
-                <w:szCs w:val="24"/>
-                <w:lang w:eastAsia="ru-RU"/>
-              </w:rPr>
-              <w:t xml:space="preserve"> </w:t>
-            </w:r>
-            <w:proofErr w:type="spellStart"/>
-            <w:r>
-              <w:rPr>
-                <w:rFonts w:ascii="Times New Roman" w:eastAsia="Times New Roman" w:hAnsi="Times New Roman" w:cs="Times New Roman"/>
-                <w:sz w:val="24"/>
-                <w:szCs w:val="24"/>
-                <w:lang w:eastAsia="ru-RU"/>
-              </w:rPr>
-              <w:t>группы</w:t>
-            </w:r>
-            <w:proofErr w:type="spellEnd"/>
-            <w:r>
-              <w:rPr>
-                <w:rFonts w:ascii="Times New Roman" w:eastAsia="Times New Roman" w:hAnsi="Times New Roman" w:cs="Times New Roman"/>
-                <w:sz w:val="24"/>
-                <w:szCs w:val="24"/>
-                <w:lang w:eastAsia="ru-RU"/>
-              </w:rPr>
-              <w:t xml:space="preserve"> _____</w:t>
+              <w:t>Выполнил студент группы _____</w:t>
             </w:r>
             <w:r>
               <w:rPr>
@@ -791,7 +663,6 @@
                 <w:lang w:val="ru-RU"/>
               </w:rPr>
             </w:pPr>
-            <w:proofErr w:type="spellStart"/>
             <w:r>
               <w:rPr>
                 <w:rFonts w:ascii="Times New Roman" w:eastAsia="Times New Roman" w:hAnsi="Times New Roman" w:cs="Times New Roman"/>
@@ -799,17 +670,7 @@
                 <w:szCs w:val="24"/>
                 <w:lang w:val="ru-RU" w:eastAsia="ru-RU"/>
               </w:rPr>
-              <w:t>Хречко</w:t>
-            </w:r>
-            <w:proofErr w:type="spellEnd"/>
-            <w:r>
-              <w:rPr>
-                <w:rFonts w:ascii="Times New Roman" w:eastAsia="Times New Roman" w:hAnsi="Times New Roman" w:cs="Times New Roman"/>
-                <w:sz w:val="24"/>
-                <w:szCs w:val="24"/>
-                <w:lang w:val="ru-RU" w:eastAsia="ru-RU"/>
-              </w:rPr>
-              <w:t xml:space="preserve"> С.В,</w:t>
+              <w:t>Хречко С.В,</w:t>
             </w:r>
           </w:p>
         </w:tc>
@@ -828,7 +689,6 @@
                 <w:lang w:val="ru-RU"/>
               </w:rPr>
             </w:pPr>
-            <w:proofErr w:type="spellStart"/>
             <w:r>
               <w:rPr>
                 <w:rFonts w:ascii="Times New Roman" w:eastAsia="Times New Roman" w:hAnsi="Times New Roman" w:cs="Times New Roman"/>
@@ -836,17 +696,7 @@
                 <w:szCs w:val="24"/>
                 <w:lang w:eastAsia="ru-RU"/>
               </w:rPr>
-              <w:t>Принял</w:t>
-            </w:r>
-            <w:proofErr w:type="spellEnd"/>
-            <w:r>
-              <w:rPr>
-                <w:rFonts w:ascii="Times New Roman" w:eastAsia="Times New Roman" w:hAnsi="Times New Roman" w:cs="Times New Roman"/>
-                <w:sz w:val="24"/>
-                <w:szCs w:val="24"/>
-                <w:lang w:eastAsia="ru-RU"/>
-              </w:rPr>
-              <w:t xml:space="preserve"> </w:t>
+              <w:t xml:space="preserve">Принял </w:t>
             </w:r>
             <w:r>
               <w:rPr>
@@ -1211,16 +1061,7 @@
                 <w:i/>
                 <w:lang w:val="ru-RU" w:eastAsia="ru-RU"/>
               </w:rPr>
-              <w:t xml:space="preserve"> (подпись </w:t>
-            </w:r>
-            <w:proofErr w:type="spellStart"/>
-            <w:r>
-              <w:rPr>
-                <w:rFonts w:ascii="Times New Roman" w:eastAsia="Times New Roman" w:hAnsi="Times New Roman" w:cs="Times New Roman"/>
-                <w:i/>
-                <w:lang w:val="ru-RU" w:eastAsia="ru-RU"/>
-              </w:rPr>
-              <w:t>руково</w:t>
+              <w:t xml:space="preserve"> (подпись руково</w:t>
             </w:r>
             <w:r>
               <w:rPr>
@@ -1228,16 +1069,7 @@
                 <w:i/>
                 <w:lang w:eastAsia="ru-RU"/>
               </w:rPr>
-              <w:t>дителя</w:t>
-            </w:r>
-            <w:proofErr w:type="spellEnd"/>
-            <w:r>
-              <w:rPr>
-                <w:rFonts w:ascii="Times New Roman" w:eastAsia="Times New Roman" w:hAnsi="Times New Roman" w:cs="Times New Roman"/>
-                <w:i/>
-                <w:lang w:eastAsia="ru-RU"/>
-              </w:rPr>
-              <w:t>)</w:t>
+              <w:t>дителя)</w:t>
             </w:r>
           </w:p>
         </w:tc>
@@ -2118,25 +1950,7 @@
                 <w:noProof/>
                 <w:lang w:val="ru-RU"/>
               </w:rPr>
-              <w:t>Ответы на конт</w:t>
-            </w:r>
-            <w:r>
-              <w:rPr>
-                <w:rStyle w:val="a7"/>
-                <w:rFonts w:ascii="Times New Roman" w:hAnsi="Times New Roman" w:cs="Times New Roman"/>
-                <w:noProof/>
-                <w:lang w:val="ru-RU"/>
-              </w:rPr>
-              <w:t>р</w:t>
-            </w:r>
-            <w:r>
-              <w:rPr>
-                <w:rStyle w:val="a7"/>
-                <w:rFonts w:ascii="Times New Roman" w:hAnsi="Times New Roman" w:cs="Times New Roman"/>
-                <w:noProof/>
-                <w:lang w:val="ru-RU"/>
-              </w:rPr>
-              <w:t>ольные вопросы</w:t>
+              <w:t>Ответы на контрольные вопросы</w:t>
             </w:r>
             <w:r>
               <w:rPr>
@@ -2399,47 +2213,7 @@
           <w:szCs w:val="28"/>
           <w:lang w:val="ru-RU"/>
         </w:rPr>
-        <w:t xml:space="preserve">Знакомство с системой сборки </w:t>
-      </w:r>
-      <w:proofErr w:type="spellStart"/>
-      <w:r>
-        <w:rPr>
-          <w:rFonts w:ascii="Times New Roman" w:hAnsi="Times New Roman" w:cs="Times New Roman"/>
-          <w:sz w:val="28"/>
-          <w:szCs w:val="28"/>
-          <w:lang w:val="ru-RU"/>
-        </w:rPr>
-        <w:t>Gradle</w:t>
-      </w:r>
-      <w:proofErr w:type="spellEnd"/>
-      <w:r>
-        <w:rPr>
-          <w:rFonts w:ascii="Times New Roman" w:hAnsi="Times New Roman" w:cs="Times New Roman"/>
-          <w:sz w:val="28"/>
-          <w:szCs w:val="28"/>
-          <w:lang w:val="ru-RU"/>
-        </w:rPr>
-        <w:t xml:space="preserve">. Возможности </w:t>
-      </w:r>
-      <w:proofErr w:type="spellStart"/>
-      <w:r>
-        <w:rPr>
-          <w:rFonts w:ascii="Times New Roman" w:hAnsi="Times New Roman" w:cs="Times New Roman"/>
-          <w:sz w:val="28"/>
-          <w:szCs w:val="28"/>
-          <w:lang w:val="ru-RU"/>
-        </w:rPr>
-        <w:t>gradle</w:t>
-      </w:r>
-      <w:proofErr w:type="spellEnd"/>
-      <w:r>
-        <w:rPr>
-          <w:rFonts w:ascii="Times New Roman" w:hAnsi="Times New Roman" w:cs="Times New Roman"/>
-          <w:sz w:val="28"/>
-          <w:szCs w:val="28"/>
-          <w:lang w:val="ru-RU"/>
-        </w:rPr>
-        <w:t>.</w:t>
+        <w:t>Знакомство с системой сборки Gradle. Возможности gradle.</w:t>
       </w:r>
       <w:r>
         <w:rPr>
@@ -2512,29 +2286,8 @@
           <w:szCs w:val="28"/>
           <w:lang w:val="ru-RU"/>
         </w:rPr>
-        <w:t xml:space="preserve">Для выполнения необходимо клонировать (или </w:t>
-      </w:r>
-      <w:proofErr w:type="spellStart"/>
-      <w:r>
-        <w:rPr>
-          <w:rFonts w:ascii="Times New Roman" w:hAnsi="Times New Roman" w:cs="Times New Roman"/>
-          <w:sz w:val="28"/>
-          <w:szCs w:val="28"/>
-          <w:lang w:val="ru-RU"/>
-        </w:rPr>
-        <w:t>форкнуть</w:t>
-      </w:r>
-      <w:proofErr w:type="spellEnd"/>
-      <w:r>
-        <w:rPr>
-          <w:rFonts w:ascii="Times New Roman" w:hAnsi="Times New Roman" w:cs="Times New Roman"/>
-          <w:sz w:val="28"/>
-          <w:szCs w:val="28"/>
-          <w:lang w:val="ru-RU"/>
-        </w:rPr>
-        <w:t xml:space="preserve">) </w:t>
-      </w:r>
-      <w:proofErr w:type="spellStart"/>
+        <w:t xml:space="preserve">Для выполнения необходимо клонировать (или форкнуть) </w:t>
+      </w:r>
       <w:r>
         <w:rPr>
           <w:rFonts w:ascii="Times New Roman" w:hAnsi="Times New Roman" w:cs="Times New Roman"/>
@@ -2543,27 +2296,15 @@
         </w:rPr>
         <w:t>git</w:t>
       </w:r>
-      <w:proofErr w:type="spellEnd"/>
-      <w:r>
-        <w:rPr>
-          <w:rFonts w:ascii="Times New Roman" w:hAnsi="Times New Roman" w:cs="Times New Roman"/>
-          <w:sz w:val="28"/>
-          <w:szCs w:val="28"/>
-          <w:lang w:val="ru-RU"/>
-        </w:rPr>
-        <w:t>-</w:t>
-      </w:r>
-      <w:proofErr w:type="spellStart"/>
-      <w:r>
-        <w:rPr>
-          <w:rFonts w:ascii="Times New Roman" w:hAnsi="Times New Roman" w:cs="Times New Roman"/>
-          <w:sz w:val="28"/>
-          <w:szCs w:val="28"/>
-          <w:lang w:val="ru-RU"/>
-        </w:rPr>
-        <w:t>репозиторий</w:t>
-      </w:r>
-      <w:proofErr w:type="spellEnd"/>
+      <w:r>
+        <w:rPr>
+          <w:rFonts w:ascii="Times New Roman" w:hAnsi="Times New Roman" w:cs="Times New Roman"/>
+          <w:sz w:val="28"/>
+          <w:szCs w:val="28"/>
+          <w:lang w:val="ru-RU"/>
+        </w:rPr>
+        <w:t>-репозиторий</w:t>
+      </w:r>
       <w:r>
         <w:rPr>
           <w:rFonts w:ascii="Times New Roman" w:hAnsi="Times New Roman" w:cs="Times New Roman"/>
@@ -2621,7 +2362,6 @@
         </w:rPr>
         <w:t>.</w:t>
       </w:r>
-      <w:proofErr w:type="spellStart"/>
       <w:r>
         <w:rPr>
           <w:rFonts w:ascii="Times New Roman" w:hAnsi="Times New Roman" w:cs="Times New Roman"/>
@@ -2630,7 +2370,6 @@
         </w:rPr>
         <w:t>gradle</w:t>
       </w:r>
-      <w:proofErr w:type="spellEnd"/>
       <w:r>
         <w:rPr>
           <w:rFonts w:ascii="Times New Roman" w:hAnsi="Times New Roman" w:cs="Times New Roman"/>
@@ -2721,29 +2460,8 @@
           <w:szCs w:val="28"/>
           <w:lang w:val="ru-RU"/>
         </w:rPr>
-        <w:t xml:space="preserve"> со всеми зависимостями (так </w:t>
-      </w:r>
-      <w:proofErr w:type="gramStart"/>
-      <w:r>
-        <w:rPr>
-          <w:rFonts w:ascii="Times New Roman" w:hAnsi="Times New Roman" w:cs="Times New Roman"/>
-          <w:sz w:val="28"/>
-          <w:szCs w:val="28"/>
-          <w:lang w:val="ru-RU"/>
-        </w:rPr>
-        <w:t>называемый</w:t>
-      </w:r>
-      <w:proofErr w:type="gramEnd"/>
-      <w:r>
-        <w:rPr>
-          <w:rFonts w:ascii="Times New Roman" w:hAnsi="Times New Roman" w:cs="Times New Roman"/>
-          <w:sz w:val="28"/>
-          <w:szCs w:val="28"/>
-          <w:lang w:val="ru-RU"/>
-        </w:rPr>
-        <w:t xml:space="preserve"> </w:t>
-      </w:r>
-      <w:proofErr w:type="spellStart"/>
+        <w:t xml:space="preserve"> со всеми зависимостями (так называемый </w:t>
+      </w:r>
       <w:r>
         <w:rPr>
           <w:rFonts w:ascii="Times New Roman" w:hAnsi="Times New Roman" w:cs="Times New Roman"/>
@@ -2752,7 +2470,6 @@
         </w:rPr>
         <w:t>UberJar</w:t>
       </w:r>
-      <w:proofErr w:type="spellEnd"/>
       <w:r>
         <w:rPr>
           <w:rFonts w:ascii="Times New Roman" w:hAnsi="Times New Roman" w:cs="Times New Roman"/>
@@ -2800,17 +2517,7 @@
           <w:szCs w:val="28"/>
           <w:lang w:val="ru-RU"/>
         </w:rPr>
-        <w:t xml:space="preserve">5. </w:t>
-      </w:r>
-      <w:proofErr w:type="gramStart"/>
-      <w:r>
-        <w:rPr>
-          <w:rFonts w:ascii="Times New Roman" w:hAnsi="Times New Roman" w:cs="Times New Roman"/>
-          <w:sz w:val="28"/>
-          <w:szCs w:val="28"/>
-          <w:lang w:val="ru-RU"/>
-        </w:rPr>
-        <w:t>Запросить состояние запущенного сервера (</w:t>
+        <w:t>5. Запросить состояние запущенного сервера (</w:t>
       </w:r>
       <w:r>
         <w:rPr>
@@ -2829,7 +2536,6 @@
         </w:rPr>
         <w:t xml:space="preserve"> запрос по адресу</w:t>
       </w:r>
-      <w:proofErr w:type="gramEnd"/>
     </w:p>
     <w:p>
       <w:pPr>
@@ -2859,7 +2565,6 @@
         </w:rPr>
         <w:t>://</w:t>
       </w:r>
-      <w:proofErr w:type="spellStart"/>
       <w:r>
         <w:rPr>
           <w:rFonts w:ascii="Times New Roman" w:hAnsi="Times New Roman" w:cs="Times New Roman"/>
@@ -2868,7 +2573,6 @@
         </w:rPr>
         <w:t>localhost</w:t>
       </w:r>
-      <w:proofErr w:type="spellEnd"/>
       <w:r>
         <w:rPr>
           <w:rFonts w:ascii="Times New Roman" w:hAnsi="Times New Roman" w:cs="Times New Roman"/>
@@ -2938,7 +2642,6 @@
           </w:rPr>
           <w:t>://</w:t>
         </w:r>
-        <w:proofErr w:type="spellStart"/>
         <w:r>
           <w:rPr>
             <w:rStyle w:val="a7"/>
@@ -2948,7 +2651,6 @@
           </w:rPr>
           <w:t>localhost</w:t>
         </w:r>
-        <w:proofErr w:type="spellEnd"/>
         <w:r>
           <w:rPr>
             <w:rStyle w:val="a7"/>
@@ -2967,27 +2669,7 @@
           <w:szCs w:val="28"/>
           <w:lang w:val="ru-RU"/>
         </w:rPr>
-        <w:t xml:space="preserve">) Идентификатором будут 3 </w:t>
-      </w:r>
-      <w:proofErr w:type="gramStart"/>
-      <w:r>
-        <w:rPr>
-          <w:rFonts w:ascii="Times New Roman" w:hAnsi="Times New Roman" w:cs="Times New Roman"/>
-          <w:sz w:val="28"/>
-          <w:szCs w:val="28"/>
-          <w:lang w:val="ru-RU"/>
-        </w:rPr>
-        <w:t>последних</w:t>
-      </w:r>
-      <w:proofErr w:type="gramEnd"/>
-      <w:r>
-        <w:rPr>
-          <w:rFonts w:ascii="Times New Roman" w:hAnsi="Times New Roman" w:cs="Times New Roman"/>
-          <w:sz w:val="28"/>
-          <w:szCs w:val="28"/>
-          <w:lang w:val="ru-RU"/>
-        </w:rPr>
-        <w:t xml:space="preserve"> цифры в серийном номере вашего студенческого билета.</w:t>
+        <w:t>) Идентификатором будут 3 последних цифры в серийном номере вашего студенческого билета.</w:t>
       </w:r>
     </w:p>
     <w:p>
@@ -3011,7 +2693,6 @@
         </w:rPr>
         <w:t xml:space="preserve">7. В задаче </w:t>
       </w:r>
-      <w:proofErr w:type="spellStart"/>
       <w:r>
         <w:rPr>
           <w:rFonts w:ascii="Times New Roman" w:hAnsi="Times New Roman" w:cs="Times New Roman"/>
@@ -3020,7 +2701,6 @@
         </w:rPr>
         <w:t>shadowJar</w:t>
       </w:r>
-      <w:proofErr w:type="spellEnd"/>
       <w:r>
         <w:rPr>
           <w:rFonts w:ascii="Times New Roman" w:hAnsi="Times New Roman" w:cs="Times New Roman"/>
@@ -3069,7 +2749,6 @@
         </w:rPr>
         <w:t xml:space="preserve">8. Выполнить задачу </w:t>
       </w:r>
-      <w:proofErr w:type="spellStart"/>
       <w:r>
         <w:rPr>
           <w:rFonts w:ascii="Times New Roman" w:hAnsi="Times New Roman" w:cs="Times New Roman"/>
@@ -3078,7 +2757,6 @@
         </w:rPr>
         <w:t>checkstyleMain</w:t>
       </w:r>
-      <w:proofErr w:type="spellEnd"/>
       <w:r>
         <w:rPr>
           <w:rFonts w:ascii="Times New Roman" w:hAnsi="Times New Roman" w:cs="Times New Roman"/>
@@ -3121,7 +2799,6 @@
           <w:lang w:val="ru-RU"/>
         </w:rPr>
       </w:pPr>
-      <w:proofErr w:type="spellStart"/>
       <w:r>
         <w:rPr>
           <w:rFonts w:ascii="Times New Roman" w:hAnsi="Times New Roman" w:cs="Times New Roman"/>
@@ -3138,17 +2815,7 @@
           <w:szCs w:val="28"/>
           <w:lang w:val="ru-RU"/>
         </w:rPr>
-        <w:t>епозиторий</w:t>
-      </w:r>
-      <w:proofErr w:type="spellEnd"/>
-      <w:r>
-        <w:rPr>
-          <w:rFonts w:ascii="Times New Roman" w:hAnsi="Times New Roman" w:cs="Times New Roman"/>
-          <w:sz w:val="28"/>
-          <w:szCs w:val="28"/>
-          <w:lang w:val="ru-RU"/>
-        </w:rPr>
-        <w:t xml:space="preserve">: </w:t>
+        <w:t xml:space="preserve">епозиторий: </w:t>
       </w:r>
       <w:hyperlink r:id="rId7" w:history="1">
         <w:r>
@@ -3210,7 +2877,6 @@
         </w:rPr>
         <w:t xml:space="preserve">: </w:t>
       </w:r>
-      <w:proofErr w:type="spellStart"/>
       <w:r>
         <w:rPr>
           <w:rFonts w:ascii="Times New Roman" w:hAnsi="Times New Roman" w:cs="Times New Roman"/>
@@ -3220,7 +2886,6 @@
         </w:rPr>
         <w:t>ru.mirea.entity.Animal</w:t>
       </w:r>
-      <w:proofErr w:type="spellEnd"/>
       <w:r>
         <w:rPr>
           <w:rFonts w:ascii="Times New Roman" w:hAnsi="Times New Roman" w:cs="Times New Roman"/>
@@ -3661,6 +3326,17 @@
           <w:lang w:val="ru-RU"/>
         </w:rPr>
       </w:pPr>
+    </w:p>
+    <w:p>
+      <w:pPr>
+        <w:jc w:val="center"/>
+        <w:rPr>
+          <w:rFonts w:ascii="Times New Roman" w:hAnsi="Times New Roman" w:cs="Times New Roman"/>
+          <w:sz w:val="28"/>
+          <w:szCs w:val="28"/>
+          <w:lang w:val="ru-RU"/>
+        </w:rPr>
+      </w:pPr>
       <w:r>
         <w:rPr>
           <w:rFonts w:ascii="Times New Roman" w:hAnsi="Times New Roman" w:cs="Times New Roman"/>
@@ -3669,6 +3345,7 @@
           <w:szCs w:val="28"/>
           <w:lang w:val="ru-RU" w:eastAsia="ru-RU"/>
         </w:rPr>
+        <w:lastRenderedPageBreak/>
         <w:drawing>
           <wp:inline distT="0" distB="0" distL="0" distR="0">
             <wp:extent cx="4086225" cy="314325"/>
@@ -3724,16 +3401,16 @@
           <w:rFonts w:ascii="Times New Roman" w:hAnsi="Times New Roman" w:cs="Times New Roman"/>
           <w:sz w:val="28"/>
           <w:szCs w:val="28"/>
-        </w:rPr>
-      </w:pPr>
-      <w:r>
-        <w:rPr>
-          <w:rFonts w:ascii="Times New Roman" w:hAnsi="Times New Roman" w:cs="Times New Roman"/>
-          <w:sz w:val="28"/>
-          <w:szCs w:val="28"/>
-          <w:lang w:val="ru-RU"/>
-        </w:rPr>
-        <w:lastRenderedPageBreak/>
+          <w:lang w:val="ru-RU"/>
+        </w:rPr>
+      </w:pPr>
+      <w:r>
+        <w:rPr>
+          <w:rFonts w:ascii="Times New Roman" w:hAnsi="Times New Roman" w:cs="Times New Roman"/>
+          <w:sz w:val="28"/>
+          <w:szCs w:val="28"/>
+          <w:lang w:val="ru-RU"/>
+        </w:rPr>
         <w:t xml:space="preserve">Рисунок </w:t>
       </w:r>
       <w:r>
@@ -3741,6 +3418,7 @@
           <w:rFonts w:ascii="Times New Roman" w:hAnsi="Times New Roman" w:cs="Times New Roman"/>
           <w:sz w:val="28"/>
           <w:szCs w:val="28"/>
+          <w:lang w:val="ru-RU"/>
         </w:rPr>
         <w:t>3</w:t>
       </w:r>
@@ -3779,6 +3457,7 @@
           <w:rFonts w:ascii="Times New Roman" w:hAnsi="Times New Roman" w:cs="Times New Roman"/>
           <w:sz w:val="28"/>
           <w:szCs w:val="28"/>
+          <w:lang w:val="ru-RU"/>
         </w:rPr>
       </w:pPr>
     </w:p>
@@ -3790,6 +3469,7 @@
           <w:rFonts w:ascii="Times New Roman" w:hAnsi="Times New Roman" w:cs="Times New Roman"/>
           <w:sz w:val="28"/>
           <w:szCs w:val="28"/>
+          <w:lang w:val="ru-RU"/>
         </w:rPr>
       </w:pPr>
     </w:p>
@@ -3801,6 +3481,7 @@
           <w:rFonts w:ascii="Times New Roman" w:hAnsi="Times New Roman" w:cs="Times New Roman"/>
           <w:sz w:val="28"/>
           <w:szCs w:val="28"/>
+          <w:lang w:val="ru-RU"/>
         </w:rPr>
       </w:pPr>
     </w:p>
@@ -3824,7 +3505,6 @@
         </w:rPr>
         <w:t xml:space="preserve">На рисунке 4 представлено добавление класса </w:t>
       </w:r>
-      <w:proofErr w:type="spellStart"/>
       <w:r>
         <w:rPr>
           <w:rFonts w:ascii="Times New Roman" w:hAnsi="Times New Roman" w:cs="Times New Roman"/>
@@ -3833,7 +3513,6 @@
         </w:rPr>
         <w:t>BigDecimal</w:t>
       </w:r>
-      <w:proofErr w:type="spellEnd"/>
       <w:r>
         <w:rPr>
           <w:rFonts w:ascii="Times New Roman" w:hAnsi="Times New Roman" w:cs="Times New Roman"/>
@@ -4038,7 +3717,6 @@
         </w:rPr>
         <w:t>Теперь, когда проект успешно собирается, соберем документацию</w:t>
       </w:r>
-      <w:proofErr w:type="gramStart"/>
       <w:r>
         <w:rPr>
           <w:rFonts w:ascii="Times New Roman" w:hAnsi="Times New Roman" w:cs="Times New Roman"/>
@@ -4048,7 +3726,6 @@
         </w:rPr>
         <w:t>.</w:t>
       </w:r>
-      <w:proofErr w:type="gramEnd"/>
       <w:r>
         <w:rPr>
           <w:rFonts w:ascii="Times New Roman" w:hAnsi="Times New Roman" w:cs="Times New Roman"/>
@@ -4191,7 +3868,6 @@
         </w:rPr>
         <w:t xml:space="preserve">Найдем в документации запросы статуса и сущности по идентификатору из варианта задания, это </w:t>
       </w:r>
-      <w:proofErr w:type="spellStart"/>
       <w:r>
         <w:rPr>
           <w:rFonts w:ascii="Times New Roman" w:hAnsi="Times New Roman" w:cs="Times New Roman"/>
@@ -4200,7 +3876,6 @@
         </w:rPr>
         <w:t>ru</w:t>
       </w:r>
-      <w:proofErr w:type="spellEnd"/>
       <w:r>
         <w:rPr>
           <w:rFonts w:ascii="Times New Roman" w:hAnsi="Times New Roman" w:cs="Times New Roman"/>
@@ -4210,7 +3885,6 @@
         </w:rPr>
         <w:t>.</w:t>
       </w:r>
-      <w:proofErr w:type="spellStart"/>
       <w:r>
         <w:rPr>
           <w:rFonts w:ascii="Times New Roman" w:hAnsi="Times New Roman" w:cs="Times New Roman"/>
@@ -4219,7 +3893,6 @@
         </w:rPr>
         <w:t>mirea</w:t>
       </w:r>
-      <w:proofErr w:type="spellEnd"/>
       <w:r>
         <w:rPr>
           <w:rFonts w:ascii="Times New Roman" w:hAnsi="Times New Roman" w:cs="Times New Roman"/>
@@ -4272,25 +3945,14 @@
         </w:rPr>
         <w:t xml:space="preserve"> </w:t>
       </w:r>
-      <w:proofErr w:type="gramStart"/>
-      <w:r>
-        <w:rPr>
-          <w:rFonts w:ascii="Times New Roman" w:hAnsi="Times New Roman" w:cs="Times New Roman"/>
-          <w:sz w:val="28"/>
-          <w:szCs w:val="28"/>
-          <w:lang w:val="ru-RU"/>
-        </w:rPr>
-        <w:t>Найденное</w:t>
-      </w:r>
-      <w:proofErr w:type="gramEnd"/>
-      <w:r>
-        <w:rPr>
-          <w:rFonts w:ascii="Times New Roman" w:hAnsi="Times New Roman" w:cs="Times New Roman"/>
-          <w:sz w:val="28"/>
-          <w:szCs w:val="28"/>
-          <w:lang w:val="ru-RU"/>
-        </w:rPr>
-        <w:t xml:space="preserve"> представлено на рисунках 6, 7.</w:t>
+      <w:r>
+        <w:rPr>
+          <w:rFonts w:ascii="Times New Roman" w:hAnsi="Times New Roman" w:cs="Times New Roman"/>
+          <w:sz w:val="28"/>
+          <w:szCs w:val="28"/>
+          <w:lang w:val="ru-RU"/>
+        </w:rPr>
+        <w:t>Найденное представлено на рисунках 6, 7.</w:t>
       </w:r>
     </w:p>
     <w:p>
@@ -4522,7 +4184,6 @@
         </w:rPr>
         <w:t xml:space="preserve">Соберем </w:t>
       </w:r>
-      <w:proofErr w:type="spellStart"/>
       <w:r>
         <w:rPr>
           <w:rFonts w:ascii="Times New Roman" w:hAnsi="Times New Roman" w:cs="Times New Roman"/>
@@ -4531,7 +4192,6 @@
         </w:rPr>
         <w:t>UberJar</w:t>
       </w:r>
-      <w:proofErr w:type="spellEnd"/>
       <w:r>
         <w:rPr>
           <w:rFonts w:ascii="Times New Roman" w:hAnsi="Times New Roman" w:cs="Times New Roman"/>
@@ -4550,7 +4210,6 @@
         </w:rPr>
         <w:t xml:space="preserve"> Для этого выполняем команду </w:t>
       </w:r>
-      <w:proofErr w:type="spellStart"/>
       <w:r>
         <w:rPr>
           <w:rFonts w:ascii="Times New Roman" w:hAnsi="Times New Roman" w:cs="Times New Roman"/>
@@ -4559,7 +4218,6 @@
         </w:rPr>
         <w:t>shadowJar</w:t>
       </w:r>
-      <w:proofErr w:type="spellEnd"/>
       <w:r>
         <w:rPr>
           <w:rFonts w:ascii="Times New Roman" w:hAnsi="Times New Roman" w:cs="Times New Roman"/>
@@ -4585,27 +4243,7 @@
           <w:szCs w:val="28"/>
           <w:lang w:val="ru-RU"/>
         </w:rPr>
-        <w:t xml:space="preserve">Однако для ее успешного выполнения требуется использовать более новую версию </w:t>
-      </w:r>
-      <w:proofErr w:type="spellStart"/>
-      <w:r>
-        <w:rPr>
-          <w:rFonts w:ascii="Times New Roman" w:hAnsi="Times New Roman" w:cs="Times New Roman"/>
-          <w:sz w:val="28"/>
-          <w:szCs w:val="28"/>
-          <w:lang w:val="ru-RU"/>
-        </w:rPr>
-        <w:t>плагина</w:t>
-      </w:r>
-      <w:proofErr w:type="spellEnd"/>
-      <w:r>
-        <w:rPr>
-          <w:rFonts w:ascii="Times New Roman" w:hAnsi="Times New Roman" w:cs="Times New Roman"/>
-          <w:sz w:val="28"/>
-          <w:szCs w:val="28"/>
-          <w:lang w:val="ru-RU"/>
-        </w:rPr>
-        <w:t xml:space="preserve"> – представлено на рисунке 8.</w:t>
+        <w:t>Однако для ее успешного выполнения требуется использовать более новую версию плагина – представлено на рисунке 8.</w:t>
       </w:r>
     </w:p>
     <w:p>
@@ -4718,19 +4356,8 @@
           <w:szCs w:val="28"/>
           <w:lang w:val="ru-RU"/>
         </w:rPr>
-        <w:t xml:space="preserve">Обновление </w:t>
-      </w:r>
-      <w:proofErr w:type="spellStart"/>
-      <w:r>
-        <w:rPr>
-          <w:rFonts w:ascii="Times New Roman" w:hAnsi="Times New Roman" w:cs="Times New Roman"/>
-          <w:sz w:val="28"/>
-          <w:szCs w:val="28"/>
-          <w:lang w:val="ru-RU"/>
-        </w:rPr>
-        <w:t>плагина</w:t>
-      </w:r>
-      <w:proofErr w:type="spellEnd"/>
+        <w:t>Обновление плагина</w:t>
+      </w:r>
     </w:p>
     <w:p>
       <w:pPr>
@@ -4740,6 +4367,7 @@
           <w:rFonts w:ascii="Times New Roman" w:hAnsi="Times New Roman" w:cs="Times New Roman"/>
           <w:sz w:val="28"/>
           <w:szCs w:val="28"/>
+          <w:lang w:val="ru-RU"/>
         </w:rPr>
       </w:pPr>
       <w:r>
@@ -4803,7 +4431,6 @@
         </w:rPr>
         <w:t>.</w:t>
       </w:r>
-      <w:proofErr w:type="spellStart"/>
       <w:r>
         <w:rPr>
           <w:rFonts w:ascii="Times New Roman" w:hAnsi="Times New Roman" w:cs="Times New Roman"/>
@@ -4812,7 +4439,6 @@
         </w:rPr>
         <w:t>gradle</w:t>
       </w:r>
-      <w:proofErr w:type="spellEnd"/>
       <w:r>
         <w:rPr>
           <w:rFonts w:ascii="Times New Roman" w:hAnsi="Times New Roman" w:cs="Times New Roman"/>
@@ -4839,7 +4465,6 @@
         </w:rPr>
         <w:t xml:space="preserve">, находящегося в папке </w:t>
       </w:r>
-      <w:proofErr w:type="spellStart"/>
       <w:r>
         <w:rPr>
           <w:rFonts w:ascii="Times New Roman" w:hAnsi="Times New Roman" w:cs="Times New Roman"/>
@@ -4848,7 +4473,6 @@
         </w:rPr>
         <w:t>ru</w:t>
       </w:r>
-      <w:proofErr w:type="spellEnd"/>
       <w:r>
         <w:rPr>
           <w:rFonts w:ascii="Times New Roman" w:hAnsi="Times New Roman" w:cs="Times New Roman"/>
@@ -4858,7 +4482,6 @@
         </w:rPr>
         <w:t>.</w:t>
       </w:r>
-      <w:proofErr w:type="spellStart"/>
       <w:r>
         <w:rPr>
           <w:rFonts w:ascii="Times New Roman" w:hAnsi="Times New Roman" w:cs="Times New Roman"/>
@@ -4867,7 +4490,6 @@
         </w:rPr>
         <w:t>mirea</w:t>
       </w:r>
-      <w:proofErr w:type="spellEnd"/>
       <w:r>
         <w:rPr>
           <w:rFonts w:ascii="Times New Roman" w:hAnsi="Times New Roman" w:cs="Times New Roman"/>
@@ -4877,7 +4499,6 @@
         </w:rPr>
         <w:t>.</w:t>
       </w:r>
-      <w:proofErr w:type="spellStart"/>
       <w:r>
         <w:rPr>
           <w:rFonts w:ascii="Times New Roman" w:hAnsi="Times New Roman" w:cs="Times New Roman"/>
@@ -4886,7 +4507,6 @@
         </w:rPr>
         <w:t>trpp</w:t>
       </w:r>
-      <w:proofErr w:type="spellEnd"/>
       <w:r>
         <w:rPr>
           <w:rFonts w:ascii="Times New Roman" w:hAnsi="Times New Roman" w:cs="Times New Roman"/>
@@ -4986,6 +4606,7 @@
           <w:rFonts w:ascii="Times New Roman" w:hAnsi="Times New Roman" w:cs="Times New Roman"/>
           <w:sz w:val="28"/>
           <w:szCs w:val="28"/>
+          <w:lang w:val="ru-RU"/>
         </w:rPr>
       </w:pPr>
       <w:r>
@@ -5234,7 +4855,6 @@
           </w:rPr>
           <w:t>://</w:t>
         </w:r>
-        <w:proofErr w:type="spellStart"/>
         <w:r>
           <w:rPr>
             <w:rStyle w:val="a7"/>
@@ -5244,7 +4864,6 @@
           </w:rPr>
           <w:t>localhost</w:t>
         </w:r>
-        <w:proofErr w:type="spellEnd"/>
         <w:r>
           <w:rPr>
             <w:rStyle w:val="a7"/>
@@ -5307,27 +4926,7 @@
           <w:szCs w:val="28"/>
           <w:lang w:val="ru-RU"/>
         </w:rPr>
-        <w:t xml:space="preserve">в командной строке или же просто </w:t>
-      </w:r>
-      <w:proofErr w:type="spellStart"/>
-      <w:r>
-        <w:rPr>
-          <w:rFonts w:ascii="Times New Roman" w:hAnsi="Times New Roman" w:cs="Times New Roman"/>
-          <w:sz w:val="28"/>
-          <w:szCs w:val="28"/>
-          <w:lang w:val="ru-RU"/>
-        </w:rPr>
-        <w:t>веб-браузером</w:t>
-      </w:r>
-      <w:proofErr w:type="spellEnd"/>
-      <w:r>
-        <w:rPr>
-          <w:rFonts w:ascii="Times New Roman" w:hAnsi="Times New Roman" w:cs="Times New Roman"/>
-          <w:sz w:val="28"/>
-          <w:szCs w:val="28"/>
-          <w:lang w:val="ru-RU"/>
-        </w:rPr>
-        <w:t>. Результат представлен на рисунке 11.</w:t>
+        <w:t>в командной строке или же просто веб-браузером. Результат представлен на рисунке 11.</w:t>
       </w:r>
     </w:p>
     <w:p>
@@ -5515,7 +5114,6 @@
           </w:rPr>
           <w:t>://</w:t>
         </w:r>
-        <w:proofErr w:type="spellStart"/>
         <w:r>
           <w:rPr>
             <w:rStyle w:val="a7"/>
@@ -5525,7 +5123,6 @@
           </w:rPr>
           <w:t>localhost</w:t>
         </w:r>
-        <w:proofErr w:type="spellEnd"/>
         <w:r>
           <w:rPr>
             <w:rStyle w:val="a7"/>
@@ -5646,6 +5243,7 @@
           <w:rFonts w:ascii="Times New Roman" w:hAnsi="Times New Roman" w:cs="Times New Roman"/>
           <w:sz w:val="28"/>
           <w:szCs w:val="28"/>
+          <w:lang w:val="ru-RU"/>
         </w:rPr>
       </w:pPr>
       <w:r>
@@ -5693,6 +5291,7 @@
           <w:rFonts w:ascii="Times New Roman" w:hAnsi="Times New Roman" w:cs="Times New Roman"/>
           <w:sz w:val="28"/>
           <w:szCs w:val="28"/>
+          <w:lang w:val="ru-RU"/>
         </w:rPr>
       </w:pPr>
     </w:p>
@@ -5761,7 +5360,6 @@
         </w:rPr>
         <w:t xml:space="preserve">Изменим задачу </w:t>
       </w:r>
-      <w:proofErr w:type="spellStart"/>
       <w:r>
         <w:rPr>
           <w:rFonts w:ascii="Times New Roman" w:hAnsi="Times New Roman" w:cs="Times New Roman"/>
@@ -5770,7 +5368,6 @@
         </w:rPr>
         <w:t>shadowJar</w:t>
       </w:r>
-      <w:proofErr w:type="spellEnd"/>
       <w:r>
         <w:rPr>
           <w:rFonts w:ascii="Times New Roman" w:hAnsi="Times New Roman" w:cs="Times New Roman"/>
@@ -5890,6 +5487,7 @@
           <w:rFonts w:ascii="Times New Roman" w:hAnsi="Times New Roman" w:cs="Times New Roman"/>
           <w:sz w:val="28"/>
           <w:szCs w:val="28"/>
+          <w:lang w:val="ru-RU"/>
         </w:rPr>
       </w:pPr>
       <w:r>
@@ -5919,7 +5517,6 @@
         </w:rPr>
         <w:t xml:space="preserve">3 – Изменения в команде </w:t>
       </w:r>
-      <w:proofErr w:type="spellStart"/>
       <w:r>
         <w:rPr>
           <w:rFonts w:ascii="Times New Roman" w:hAnsi="Times New Roman" w:cs="Times New Roman"/>
@@ -5928,7 +5525,6 @@
         </w:rPr>
         <w:t>shadowJar</w:t>
       </w:r>
-      <w:proofErr w:type="spellEnd"/>
     </w:p>
     <w:p>
       <w:pPr>
@@ -5998,7 +5594,6 @@
         </w:rPr>
         <w:t xml:space="preserve">Исполним команду </w:t>
       </w:r>
-      <w:proofErr w:type="spellStart"/>
       <w:r>
         <w:rPr>
           <w:rFonts w:ascii="Times New Roman" w:hAnsi="Times New Roman" w:cs="Times New Roman"/>
@@ -6007,7 +5602,6 @@
         </w:rPr>
         <w:t>checkstyleMain</w:t>
       </w:r>
-      <w:proofErr w:type="spellEnd"/>
       <w:r>
         <w:rPr>
           <w:rFonts w:ascii="Times New Roman" w:hAnsi="Times New Roman" w:cs="Times New Roman"/>
@@ -6138,7 +5732,6 @@
         </w:rPr>
         <w:t xml:space="preserve">3 – Изменения в команде </w:t>
       </w:r>
-      <w:proofErr w:type="spellStart"/>
       <w:r>
         <w:rPr>
           <w:rFonts w:ascii="Times New Roman" w:hAnsi="Times New Roman" w:cs="Times New Roman"/>
@@ -6147,7 +5740,6 @@
         </w:rPr>
         <w:t>shadowJar</w:t>
       </w:r>
-      <w:proofErr w:type="spellEnd"/>
     </w:p>
     <w:p>
       <w:pPr>
@@ -6252,7 +5844,6 @@
         </w:rPr>
         <w:t xml:space="preserve">3 – Изменения в команде </w:t>
       </w:r>
-      <w:proofErr w:type="spellStart"/>
       <w:r>
         <w:rPr>
           <w:rFonts w:ascii="Times New Roman" w:hAnsi="Times New Roman" w:cs="Times New Roman"/>
@@ -6261,7 +5852,6 @@
         </w:rPr>
         <w:t>shadowJar</w:t>
       </w:r>
-      <w:proofErr w:type="spellEnd"/>
     </w:p>
     <w:p>
       <w:pPr>
@@ -6281,29 +5871,8 @@
           <w:szCs w:val="28"/>
           <w:lang w:val="ru-RU"/>
         </w:rPr>
-        <w:t xml:space="preserve">Исправим ошибки. </w:t>
-      </w:r>
-      <w:proofErr w:type="gramStart"/>
-      <w:r>
-        <w:rPr>
-          <w:rFonts w:ascii="Times New Roman" w:hAnsi="Times New Roman" w:cs="Times New Roman"/>
-          <w:sz w:val="28"/>
-          <w:szCs w:val="28"/>
-          <w:lang w:val="ru-RU"/>
-        </w:rPr>
-        <w:t>Например</w:t>
-      </w:r>
-      <w:proofErr w:type="gramEnd"/>
-      <w:r>
-        <w:rPr>
-          <w:rFonts w:ascii="Times New Roman" w:hAnsi="Times New Roman" w:cs="Times New Roman"/>
-          <w:sz w:val="28"/>
-          <w:szCs w:val="28"/>
-          <w:lang w:val="ru-RU"/>
-        </w:rPr>
-        <w:t xml:space="preserve"> имена не должны содержать  нижних подчеркиваний, заменим их на точки. А также удалим неиспользуемое подключение библиотеки </w:t>
-      </w:r>
-      <w:proofErr w:type="spellStart"/>
+        <w:t xml:space="preserve">Исправим ошибки. Например имена не должны содержать  нижних подчеркиваний, заменим их на точки. А также удалим неиспользуемое подключение библиотеки </w:t>
+      </w:r>
       <w:r>
         <w:rPr>
           <w:rFonts w:ascii="Times New Roman" w:hAnsi="Times New Roman" w:cs="Times New Roman"/>
@@ -6312,7 +5881,6 @@
         </w:rPr>
         <w:t>BigInteger</w:t>
       </w:r>
-      <w:proofErr w:type="spellEnd"/>
       <w:r>
         <w:rPr>
           <w:rFonts w:ascii="Times New Roman" w:hAnsi="Times New Roman" w:cs="Times New Roman"/>
@@ -6624,6 +6192,7 @@
           <w:rFonts w:ascii="Times New Roman" w:hAnsi="Times New Roman" w:cs="Times New Roman"/>
           <w:sz w:val="28"/>
           <w:szCs w:val="28"/>
+          <w:lang w:val="ru-RU"/>
         </w:rPr>
       </w:pPr>
       <w:r>
@@ -6687,7 +6256,6 @@
         </w:rPr>
         <w:t>.</w:t>
       </w:r>
-      <w:proofErr w:type="spellStart"/>
       <w:r>
         <w:rPr>
           <w:rFonts w:ascii="Times New Roman" w:hAnsi="Times New Roman" w:cs="Times New Roman"/>
@@ -6696,7 +6264,6 @@
         </w:rPr>
         <w:t>gradle</w:t>
       </w:r>
-      <w:proofErr w:type="spellEnd"/>
       <w:r>
         <w:rPr>
           <w:rFonts w:ascii="Times New Roman" w:hAnsi="Times New Roman" w:cs="Times New Roman"/>
@@ -6717,6 +6284,7 @@
           <w:color w:val="auto"/>
           <w:sz w:val="28"/>
           <w:szCs w:val="28"/>
+          <w:lang w:val="ru-RU"/>
         </w:rPr>
       </w:pPr>
       <w:r>
@@ -6735,6 +6303,7 @@
           <w:color w:val="auto"/>
           <w:sz w:val="28"/>
           <w:szCs w:val="28"/>
+          <w:lang w:val="ru-RU"/>
         </w:rPr>
         <w:t>11</w:t>
       </w:r>
@@ -6835,27 +6404,7 @@
           <w:lang w:val="ru-RU"/>
         </w:rPr>
         <w:tab/>
-        <w:t xml:space="preserve">Команда </w:t>
-      </w:r>
-      <w:proofErr w:type="spellStart"/>
-      <w:r>
-        <w:rPr>
-          <w:rFonts w:ascii="Times New Roman" w:hAnsi="Times New Roman" w:cs="Times New Roman"/>
-          <w:sz w:val="28"/>
-          <w:szCs w:val="28"/>
-          <w:lang w:val="ru-RU"/>
-        </w:rPr>
-        <w:t>run</w:t>
-      </w:r>
-      <w:proofErr w:type="spellEnd"/>
-      <w:r>
-        <w:rPr>
-          <w:rFonts w:ascii="Times New Roman" w:hAnsi="Times New Roman" w:cs="Times New Roman"/>
-          <w:sz w:val="28"/>
-          <w:szCs w:val="28"/>
-          <w:lang w:val="ru-RU"/>
-        </w:rPr>
-        <w:t xml:space="preserve"> запускает главный класс проекта, то есть запускает приложение.</w:t>
+        <w:t>Команда run запускает главный класс проекта, то есть запускает приложение.</w:t>
       </w:r>
     </w:p>
     <w:p>
@@ -6942,7 +6491,6 @@
         </w:rPr>
         <w:t xml:space="preserve">Что такое </w:t>
       </w:r>
-      <w:proofErr w:type="spellStart"/>
       <w:r>
         <w:rPr>
           <w:rFonts w:ascii="Times New Roman" w:hAnsi="Times New Roman" w:cs="Times New Roman"/>
@@ -6951,7 +6499,6 @@
         </w:rPr>
         <w:t>UberJar</w:t>
       </w:r>
-      <w:proofErr w:type="spellEnd"/>
       <w:r>
         <w:rPr>
           <w:rFonts w:ascii="Times New Roman" w:hAnsi="Times New Roman" w:cs="Times New Roman"/>
@@ -7001,7 +6548,6 @@
         </w:rPr>
         <w:tab/>
       </w:r>
-      <w:proofErr w:type="spellStart"/>
       <w:r>
         <w:rPr>
           <w:rFonts w:ascii="Times New Roman" w:hAnsi="Times New Roman" w:cs="Times New Roman"/>
@@ -7010,7 +6556,6 @@
         </w:rPr>
         <w:t>UberJar</w:t>
       </w:r>
-      <w:proofErr w:type="spellEnd"/>
       <w:r>
         <w:rPr>
           <w:rFonts w:ascii="Times New Roman" w:hAnsi="Times New Roman" w:cs="Times New Roman"/>
@@ -7079,29 +6624,8 @@
           <w:szCs w:val="28"/>
           <w:lang w:val="ru-RU"/>
         </w:rPr>
-        <w:t xml:space="preserve">о всеми классами, ресурсами и зависимостями проекта. Чтобы его создать </w:t>
-      </w:r>
-      <w:proofErr w:type="gramStart"/>
-      <w:r>
-        <w:rPr>
-          <w:rFonts w:ascii="Times New Roman" w:hAnsi="Times New Roman" w:cs="Times New Roman"/>
-          <w:sz w:val="28"/>
-          <w:szCs w:val="28"/>
-          <w:lang w:val="ru-RU"/>
-        </w:rPr>
-        <w:t>нужно</w:t>
-      </w:r>
-      <w:proofErr w:type="gramEnd"/>
-      <w:r>
-        <w:rPr>
-          <w:rFonts w:ascii="Times New Roman" w:hAnsi="Times New Roman" w:cs="Times New Roman"/>
-          <w:sz w:val="28"/>
-          <w:szCs w:val="28"/>
-          <w:lang w:val="ru-RU"/>
-        </w:rPr>
-        <w:t xml:space="preserve"> выполнить команду </w:t>
-      </w:r>
-      <w:proofErr w:type="spellStart"/>
+        <w:t xml:space="preserve">о всеми классами, ресурсами и зависимостями проекта. Чтобы его создать нужно выполнить команду </w:t>
+      </w:r>
       <w:r>
         <w:rPr>
           <w:rFonts w:ascii="Times New Roman" w:hAnsi="Times New Roman" w:cs="Times New Roman"/>
@@ -7110,7 +6634,6 @@
         </w:rPr>
         <w:t>shadowJar</w:t>
       </w:r>
-      <w:proofErr w:type="spellEnd"/>
       <w:r>
         <w:rPr>
           <w:rFonts w:ascii="Times New Roman" w:hAnsi="Times New Roman" w:cs="Times New Roman"/>
@@ -7210,10 +6733,10 @@
           <w:rFonts w:ascii="Times New Roman" w:hAnsi="Times New Roman" w:cs="Times New Roman"/>
           <w:sz w:val="28"/>
           <w:szCs w:val="28"/>
+          <w:lang w:val="ru-RU"/>
         </w:rPr>
         <w:t xml:space="preserve"> </w:t>
       </w:r>
-      <w:proofErr w:type="spellStart"/>
       <w:r>
         <w:rPr>
           <w:rFonts w:ascii="Times New Roman" w:hAnsi="Times New Roman" w:cs="Times New Roman"/>
@@ -7222,7 +6745,6 @@
         </w:rPr>
         <w:t>javadoc</w:t>
       </w:r>
-      <w:proofErr w:type="spellEnd"/>
       <w:r>
         <w:rPr>
           <w:rFonts w:ascii="Times New Roman" w:hAnsi="Times New Roman" w:cs="Times New Roman"/>
@@ -7272,8 +6794,6 @@
         </w:rPr>
         <w:tab/>
       </w:r>
-      <w:proofErr w:type="spellStart"/>
-      <w:proofErr w:type="gramStart"/>
       <w:r>
         <w:rPr>
           <w:rFonts w:ascii="Times New Roman" w:hAnsi="Times New Roman" w:cs="Times New Roman"/>
@@ -7282,8 +6802,6 @@
         </w:rPr>
         <w:t>javadoc</w:t>
       </w:r>
-      <w:proofErr w:type="spellEnd"/>
-      <w:proofErr w:type="gramEnd"/>
       <w:r>
         <w:rPr>
           <w:rFonts w:ascii="Times New Roman" w:hAnsi="Times New Roman" w:cs="Times New Roman"/>
@@ -7876,63 +7394,42 @@
           <w:szCs w:val="28"/>
           <w:lang w:val="ru-RU"/>
         </w:rPr>
-        <w:t xml:space="preserve">В процессе выполнения работы были освоены основы работы с системой </w:t>
-      </w:r>
-      <w:proofErr w:type="spellStart"/>
-      <w:r>
-        <w:rPr>
-          <w:rFonts w:ascii="Times New Roman" w:hAnsi="Times New Roman" w:cs="Times New Roman"/>
-          <w:sz w:val="28"/>
-          <w:szCs w:val="28"/>
-        </w:rPr>
-        <w:t>git</w:t>
-      </w:r>
-      <w:proofErr w:type="spellEnd"/>
-      <w:r>
-        <w:rPr>
-          <w:rFonts w:ascii="Times New Roman" w:hAnsi="Times New Roman" w:cs="Times New Roman"/>
-          <w:sz w:val="28"/>
-          <w:szCs w:val="28"/>
-          <w:lang w:val="ru-RU"/>
-        </w:rPr>
-        <w:t xml:space="preserve">, </w:t>
-      </w:r>
-      <w:r>
-        <w:rPr>
-          <w:rFonts w:ascii="Times New Roman" w:hAnsi="Times New Roman" w:cs="Times New Roman"/>
-          <w:sz w:val="28"/>
-          <w:szCs w:val="28"/>
-          <w:lang w:val="ru-RU"/>
-        </w:rPr>
-        <w:t xml:space="preserve">а также с </w:t>
-      </w:r>
-      <w:proofErr w:type="spellStart"/>
-      <w:r>
-        <w:rPr>
-          <w:rFonts w:ascii="Times New Roman" w:hAnsi="Times New Roman" w:cs="Times New Roman"/>
-          <w:sz w:val="28"/>
-          <w:szCs w:val="28"/>
-        </w:rPr>
-        <w:t>GitHub</w:t>
-      </w:r>
-      <w:proofErr w:type="spellEnd"/>
-      <w:r>
-        <w:rPr>
-          <w:rFonts w:ascii="Times New Roman" w:hAnsi="Times New Roman" w:cs="Times New Roman"/>
-          <w:sz w:val="28"/>
-          <w:szCs w:val="28"/>
-          <w:lang w:val="ru-RU"/>
-        </w:rPr>
-        <w:t xml:space="preserve">. </w:t>
-      </w:r>
-      <w:r>
-        <w:rPr>
-          <w:rFonts w:ascii="Times New Roman" w:hAnsi="Times New Roman" w:cs="Times New Roman"/>
-          <w:sz w:val="28"/>
-          <w:szCs w:val="28"/>
-          <w:lang w:val="ru-RU"/>
-        </w:rPr>
-        <w:t>Была проделана обширная практическая работа для закрепления навыков. Были выполнены поставленные задачи и даны ответы на контрольные вопросы.</w:t>
+        <w:t>В процессе выполнения работы</w:t>
+      </w:r>
+      <w:r>
+        <w:rPr>
+          <w:rFonts w:ascii="Times New Roman" w:hAnsi="Times New Roman" w:cs="Times New Roman"/>
+          <w:sz w:val="28"/>
+          <w:szCs w:val="28"/>
+          <w:lang w:val="ru-RU"/>
+        </w:rPr>
+        <w:t xml:space="preserve"> были освоены навыки работы с системой сборки проектов </w:t>
+      </w:r>
+      <w:r>
+        <w:rPr>
+          <w:rFonts w:ascii="Times New Roman" w:hAnsi="Times New Roman" w:cs="Times New Roman"/>
+          <w:sz w:val="28"/>
+          <w:szCs w:val="28"/>
+        </w:rPr>
+        <w:t>gradle</w:t>
+      </w:r>
+      <w:r>
+        <w:rPr>
+          <w:rFonts w:ascii="Times New Roman" w:hAnsi="Times New Roman" w:cs="Times New Roman"/>
+          <w:sz w:val="28"/>
+          <w:szCs w:val="28"/>
+          <w:lang w:val="ru-RU"/>
+        </w:rPr>
+        <w:t>.</w:t>
+      </w:r>
+      <w:r>
+        <w:rPr>
+          <w:rFonts w:ascii="Times New Roman" w:hAnsi="Times New Roman" w:cs="Times New Roman"/>
+          <w:sz w:val="28"/>
+          <w:szCs w:val="28"/>
+          <w:lang w:val="ru-RU"/>
+        </w:rPr>
+        <w:t xml:space="preserve"> Были исправлены ошибки в проекте и запущен локальный сервер. Выполнены все поставленные задачи.</w:t>
       </w:r>
     </w:p>
     <w:sectPr>
@@ -8657,7 +8154,7 @@
   <a:extraClrSchemeLst/>
   <a:extLst>
     <a:ext uri="{05A4C25C-085E-4340-85A3-A5531E510DB2}">
-      <thm15:themeFamily xmlns="" xmlns:thm15="http://schemas.microsoft.com/office/thememl/2012/main" name="Office Theme" id="{62F939B6-93AF-4DB8-9C6B-D6C7DFDC589F}" vid="{4A3C46E8-61CC-4603-A589-7422A47A8E4A}"/>
+      <thm15:themeFamily xmlns:thm15="http://schemas.microsoft.com/office/thememl/2012/main" xmlns="" name="Office Theme" id="{62F939B6-93AF-4DB8-9C6B-D6C7DFDC589F}" vid="{4A3C46E8-61CC-4603-A589-7422A47A8E4A}"/>
     </a:ext>
   </a:extLst>
 </a:theme>
@@ -8668,7 +8165,7 @@
 </file>
 
 <file path=customXml/itemProps1.xml><?xml version="1.0" encoding="utf-8"?>
-<ds:datastoreItem xmlns:ds="http://schemas.openxmlformats.org/officeDocument/2006/customXml" ds:itemID="{4D3860A6-13A9-4716-A230-A60815D936AC}">
+<ds:datastoreItem xmlns:ds="http://schemas.openxmlformats.org/officeDocument/2006/customXml" ds:itemID="{32DA24E4-EBCE-4961-8F9E-674546BB0EE2}">
   <ds:schemaRefs>
     <ds:schemaRef ds:uri="http://schemas.openxmlformats.org/officeDocument/2006/bibliography"/>
   </ds:schemaRefs>
